--- a/I decided to learn React one night during the quarantine so span up this wee app.docx
+++ b/I decided to learn React one night during the quarantine so span up this wee app.docx
@@ -667,45 +667,521 @@
     <w:p>
       <w:pPr>
         <w:rPr>
-          <w:lang w:val="en-US"/>
-        </w:rPr>
-      </w:pPr>
-    </w:p>
-    <w:p>
-      <w:pPr>
-        <w:rPr>
-          <w:lang w:val="en-US"/>
-        </w:rPr>
-      </w:pPr>
-    </w:p>
-    <w:p>
-      <w:pPr>
-        <w:pStyle w:val="Subtitle"/>
+          <w:rFonts w:ascii="Times New Roman" w:eastAsia="Times New Roman" w:hAnsi="Times New Roman" w:cs="Times New Roman"/>
+          <w:lang w:val="en-NZ" w:eastAsia="en-GB"/>
+        </w:rPr>
+      </w:pPr>
+      <w:hyperlink r:id="rId6" w:history="1">
+        <w:r>
+          <w:rPr>
+            <w:rFonts w:ascii="Times New Roman" w:eastAsia="Times New Roman" w:hAnsi="Times New Roman" w:cs="Times New Roman"/>
+            <w:color w:val="0000FF"/>
+            <w:u w:val="single"/>
+            <w:lang w:val="en-NZ" w:eastAsia="en-GB"/>
+          </w:rPr>
+          <w:t>https://stackoverflow.com/questions/49143065/css-font-face-using-ttc-file</w:t>
+        </w:r>
+      </w:hyperlink>
+    </w:p>
+    <w:p>
+      <w:pPr>
+        <w:rPr>
+          <w:lang w:val="en-US"/>
+        </w:rPr>
+      </w:pPr>
+    </w:p>
+    <w:p>
+      <w:pPr>
+        <w:rPr>
+          <w:lang w:val="en-US"/>
+        </w:rPr>
+      </w:pPr>
+    </w:p>
+    <w:p>
+      <w:pPr>
+        <w:rPr>
+          <w:lang w:val="en-US"/>
+        </w:rPr>
+      </w:pPr>
+    </w:p>
+    <w:p>
+      <w:pPr>
+        <w:ind w:left="360"/>
+        <w:rPr>
+          <w:lang w:val="en-US"/>
+        </w:rPr>
+      </w:pPr>
+    </w:p>
+    <w:p>
+      <w:pPr>
+        <w:rPr>
+          <w:rFonts w:ascii="Times New Roman" w:eastAsia="Times New Roman" w:hAnsi="Times New Roman" w:cs="Times New Roman"/>
+          <w:lang w:val="en-NZ" w:eastAsia="en-GB"/>
+        </w:rPr>
+      </w:pPr>
+      <w:r>
+        <w:rPr>
+          <w:rFonts w:ascii="Helvetica" w:eastAsia="Times New Roman" w:hAnsi="Helvetica" w:cs="Times New Roman"/>
+          <w:color w:val="404040"/>
+          <w:sz w:val="26"/>
+          <w:szCs w:val="26"/>
+          <w:shd w:val="clear" w:color="auto" w:fill="FFFFFF"/>
+          <w:lang w:val="en-NZ" w:eastAsia="en-GB"/>
+        </w:rPr>
+        <w:t>It’s a good convention for the CSS file to use the same name as the component (App.css and App.js)</w:t>
+      </w:r>
+    </w:p>
+    <w:p>
+      <w:pPr>
         <w:numPr>
           <w:ilvl w:val="0"/>
-          <w:numId w:val="0"/>
+          <w:numId w:val="4"/>
         </w:numPr>
-        <w:rPr>
-          <w:sz w:val="32"/>
-          <w:szCs w:val="32"/>
-          <w:lang w:val="en-US"/>
-        </w:rPr>
-      </w:pPr>
-    </w:p>
-    <w:p>
-      <w:pPr>
-        <w:rPr>
-          <w:lang w:val="en-US"/>
-        </w:rPr>
-      </w:pPr>
-    </w:p>
-    <w:p>
-      <w:pPr>
-        <w:ind w:left="360"/>
-        <w:rPr>
-          <w:lang w:val="en-US"/>
-        </w:rPr>
-      </w:pPr>
+        <w:shd w:val="clear" w:color="auto" w:fill="FFFFFF"/>
+        <w:spacing w:before="100" w:beforeAutospacing="1" w:after="100" w:afterAutospacing="1"/>
+        <w:rPr>
+          <w:rFonts w:ascii="Helvetica" w:eastAsia="Times New Roman" w:hAnsi="Helvetica" w:cs="Times New Roman"/>
+          <w:color w:val="404040"/>
+          <w:lang w:val="en-NZ" w:eastAsia="en-GB"/>
+        </w:rPr>
+      </w:pPr>
+      <w:r>
+        <w:rPr>
+          <w:rFonts w:ascii="Helvetica" w:eastAsia="Times New Roman" w:hAnsi="Helvetica" w:cs="Times New Roman"/>
+          <w:color w:val="404040"/>
+          <w:lang w:val="en-NZ" w:eastAsia="en-GB"/>
+        </w:rPr>
+        <w:t>The </w:t>
+      </w:r>
+      <w:r>
+        <w:rPr>
+          <w:rFonts w:ascii="Helvetica" w:eastAsia="Times New Roman" w:hAnsi="Helvetica" w:cs="Times New Roman"/>
+          <w:b/>
+          <w:bCs/>
+          <w:i/>
+          <w:iCs/>
+          <w:color w:val="404040"/>
+          <w:lang w:val="en-NZ" w:eastAsia="en-GB"/>
+        </w:rPr>
+        <w:t>div</w:t>
+      </w:r>
+      <w:r>
+        <w:rPr>
+          <w:rFonts w:ascii="Helvetica" w:eastAsia="Times New Roman" w:hAnsi="Helvetica" w:cs="Times New Roman"/>
+          <w:color w:val="404040"/>
+          <w:lang w:val="en-NZ" w:eastAsia="en-GB"/>
+        </w:rPr>
+        <w:t> element uses the </w:t>
+      </w:r>
+      <w:proofErr w:type="spellStart"/>
+      <w:r>
+        <w:rPr>
+          <w:rFonts w:ascii="Helvetica" w:eastAsia="Times New Roman" w:hAnsi="Helvetica" w:cs="Times New Roman"/>
+          <w:b/>
+          <w:bCs/>
+          <w:i/>
+          <w:iCs/>
+          <w:color w:val="404040"/>
+          <w:lang w:val="en-NZ" w:eastAsia="en-GB"/>
+        </w:rPr>
+        <w:t>className</w:t>
+      </w:r>
+      <w:proofErr w:type="spellEnd"/>
+      <w:r>
+        <w:rPr>
+          <w:rFonts w:ascii="Helvetica" w:eastAsia="Times New Roman" w:hAnsi="Helvetica" w:cs="Times New Roman"/>
+          <w:color w:val="404040"/>
+          <w:lang w:val="en-NZ" w:eastAsia="en-GB"/>
+        </w:rPr>
+        <w:t> keyword, instead of </w:t>
+      </w:r>
+      <w:r>
+        <w:rPr>
+          <w:rFonts w:ascii="Helvetica" w:eastAsia="Times New Roman" w:hAnsi="Helvetica" w:cs="Times New Roman"/>
+          <w:b/>
+          <w:bCs/>
+          <w:i/>
+          <w:iCs/>
+          <w:color w:val="404040"/>
+          <w:lang w:val="en-NZ" w:eastAsia="en-GB"/>
+        </w:rPr>
+        <w:t>class</w:t>
+      </w:r>
+    </w:p>
+    <w:p>
+      <w:pPr>
+        <w:rPr>
+          <w:rFonts w:ascii="Times New Roman" w:eastAsia="Times New Roman" w:hAnsi="Times New Roman" w:cs="Times New Roman"/>
+          <w:lang w:val="en-NZ" w:eastAsia="en-GB"/>
+        </w:rPr>
+      </w:pPr>
+    </w:p>
+    <w:p>
+      <w:pPr>
+        <w:rPr>
+          <w:rFonts w:ascii="Times New Roman" w:eastAsia="Times New Roman" w:hAnsi="Times New Roman" w:cs="Times New Roman"/>
+          <w:lang w:val="en-NZ" w:eastAsia="en-GB"/>
+        </w:rPr>
+      </w:pPr>
+      <w:proofErr w:type="spellStart"/>
+      <w:r>
+        <w:rPr>
+          <w:lang w:val="en-US"/>
+        </w:rPr>
+        <w:t>Todo</w:t>
+      </w:r>
+      <w:proofErr w:type="spellEnd"/>
+      <w:r>
+        <w:rPr>
+          <w:lang w:val="en-US"/>
+        </w:rPr>
+        <w:t xml:space="preserve">: </w:t>
+      </w:r>
+      <w:hyperlink r:id="rId7" w:history="1">
+        <w:r>
+          <w:rPr>
+            <w:rFonts w:ascii="Times New Roman" w:eastAsia="Times New Roman" w:hAnsi="Times New Roman" w:cs="Times New Roman"/>
+            <w:color w:val="0000FF"/>
+            <w:u w:val="single"/>
+            <w:lang w:val="en-NZ" w:eastAsia="en-GB"/>
+          </w:rPr>
+          <w:t>https://css-tricks.com/approaches-media-queries-sass/</w:t>
+        </w:r>
+      </w:hyperlink>
+    </w:p>
+    <w:p>
+      <w:pPr>
+        <w:rPr>
+          <w:lang w:val="en-US"/>
+        </w:rPr>
+      </w:pPr>
+    </w:p>
+    <w:p>
+      <w:pPr>
+        <w:tabs>
+          <w:tab w:val="left" w:pos="916"/>
+          <w:tab w:val="left" w:pos="1832"/>
+          <w:tab w:val="left" w:pos="2748"/>
+          <w:tab w:val="left" w:pos="3664"/>
+          <w:tab w:val="left" w:pos="4580"/>
+          <w:tab w:val="left" w:pos="5496"/>
+          <w:tab w:val="left" w:pos="6412"/>
+          <w:tab w:val="left" w:pos="7328"/>
+          <w:tab w:val="left" w:pos="8244"/>
+          <w:tab w:val="left" w:pos="9160"/>
+          <w:tab w:val="left" w:pos="10076"/>
+          <w:tab w:val="left" w:pos="10992"/>
+          <w:tab w:val="left" w:pos="11908"/>
+          <w:tab w:val="left" w:pos="12824"/>
+          <w:tab w:val="left" w:pos="13740"/>
+          <w:tab w:val="left" w:pos="14656"/>
+        </w:tabs>
+        <w:rPr>
+          <w:rFonts w:ascii="Menlo" w:eastAsia="Times New Roman" w:hAnsi="Menlo" w:cs="Menlo"/>
+          <w:spacing w:val="-5"/>
+          <w:lang w:val="en-NZ" w:eastAsia="en-GB"/>
+        </w:rPr>
+      </w:pPr>
+      <w:proofErr w:type="spellStart"/>
+      <w:r>
+        <w:rPr>
+          <w:rFonts w:ascii="Menlo" w:eastAsia="Times New Roman" w:hAnsi="Menlo" w:cs="Menlo"/>
+          <w:spacing w:val="-5"/>
+          <w:lang w:val="en-NZ" w:eastAsia="en-GB"/>
+        </w:rPr>
+        <w:t>npx</w:t>
+      </w:r>
+      <w:proofErr w:type="spellEnd"/>
+      <w:r>
+        <w:rPr>
+          <w:rFonts w:ascii="Menlo" w:eastAsia="Times New Roman" w:hAnsi="Menlo" w:cs="Menlo"/>
+          <w:spacing w:val="-5"/>
+          <w:lang w:val="en-NZ" w:eastAsia="en-GB"/>
+        </w:rPr>
+        <w:t xml:space="preserve"> create-react-app </w:t>
+      </w:r>
+      <w:r>
+        <w:rPr>
+          <w:rFonts w:ascii="Menlo" w:eastAsia="Times New Roman" w:hAnsi="Menlo" w:cs="Menlo"/>
+          <w:spacing w:val="-5"/>
+          <w:lang w:val="en-NZ" w:eastAsia="en-GB"/>
+        </w:rPr>
+        <w:t>my-react-app-name</w:t>
+      </w:r>
+    </w:p>
+    <w:p>
+      <w:pPr>
+        <w:tabs>
+          <w:tab w:val="left" w:pos="916"/>
+          <w:tab w:val="left" w:pos="1832"/>
+          <w:tab w:val="left" w:pos="2748"/>
+          <w:tab w:val="left" w:pos="3664"/>
+          <w:tab w:val="left" w:pos="4580"/>
+          <w:tab w:val="left" w:pos="5496"/>
+          <w:tab w:val="left" w:pos="6412"/>
+          <w:tab w:val="left" w:pos="7328"/>
+          <w:tab w:val="left" w:pos="8244"/>
+          <w:tab w:val="left" w:pos="9160"/>
+          <w:tab w:val="left" w:pos="10076"/>
+          <w:tab w:val="left" w:pos="10992"/>
+          <w:tab w:val="left" w:pos="11908"/>
+          <w:tab w:val="left" w:pos="12824"/>
+          <w:tab w:val="left" w:pos="13740"/>
+          <w:tab w:val="left" w:pos="14656"/>
+        </w:tabs>
+        <w:rPr>
+          <w:rFonts w:ascii="Menlo" w:eastAsia="Times New Roman" w:hAnsi="Menlo" w:cs="Menlo"/>
+          <w:spacing w:val="-5"/>
+          <w:lang w:val="en-NZ" w:eastAsia="en-GB"/>
+        </w:rPr>
+      </w:pPr>
+    </w:p>
+    <w:p>
+      <w:pPr>
+        <w:rPr>
+          <w:rFonts w:ascii="Times New Roman" w:eastAsia="Times New Roman" w:hAnsi="Times New Roman" w:cs="Times New Roman"/>
+          <w:lang w:val="en-NZ" w:eastAsia="en-GB"/>
+        </w:rPr>
+      </w:pPr>
+      <w:hyperlink r:id="rId8" w:history="1">
+        <w:r>
+          <w:rPr>
+            <w:rFonts w:ascii="Times New Roman" w:eastAsia="Times New Roman" w:hAnsi="Times New Roman" w:cs="Times New Roman"/>
+            <w:color w:val="0000FF"/>
+            <w:u w:val="single"/>
+            <w:lang w:val="en-NZ" w:eastAsia="en-GB"/>
+          </w:rPr>
+          <w:t>https://www.adhesion.co.nz/blog/how-to-change-website-thumbnail-in-facebook-post</w:t>
+        </w:r>
+      </w:hyperlink>
+    </w:p>
+    <w:p>
+      <w:pPr>
+        <w:tabs>
+          <w:tab w:val="left" w:pos="916"/>
+          <w:tab w:val="left" w:pos="1832"/>
+          <w:tab w:val="left" w:pos="2748"/>
+          <w:tab w:val="left" w:pos="3664"/>
+          <w:tab w:val="left" w:pos="4580"/>
+          <w:tab w:val="left" w:pos="5496"/>
+          <w:tab w:val="left" w:pos="6412"/>
+          <w:tab w:val="left" w:pos="7328"/>
+          <w:tab w:val="left" w:pos="8244"/>
+          <w:tab w:val="left" w:pos="9160"/>
+          <w:tab w:val="left" w:pos="10076"/>
+          <w:tab w:val="left" w:pos="10992"/>
+          <w:tab w:val="left" w:pos="11908"/>
+          <w:tab w:val="left" w:pos="12824"/>
+          <w:tab w:val="left" w:pos="13740"/>
+          <w:tab w:val="left" w:pos="14656"/>
+        </w:tabs>
+        <w:rPr>
+          <w:rFonts w:ascii="Courier New" w:eastAsia="Times New Roman" w:hAnsi="Courier New" w:cs="Courier New"/>
+          <w:sz w:val="20"/>
+          <w:szCs w:val="20"/>
+          <w:lang w:val="en-NZ" w:eastAsia="en-GB"/>
+        </w:rPr>
+      </w:pPr>
+    </w:p>
+    <w:p>
+      <w:pPr>
+        <w:tabs>
+          <w:tab w:val="left" w:pos="916"/>
+          <w:tab w:val="left" w:pos="1832"/>
+          <w:tab w:val="left" w:pos="2748"/>
+          <w:tab w:val="left" w:pos="3664"/>
+          <w:tab w:val="left" w:pos="4580"/>
+          <w:tab w:val="left" w:pos="5496"/>
+          <w:tab w:val="left" w:pos="6412"/>
+          <w:tab w:val="left" w:pos="7328"/>
+          <w:tab w:val="left" w:pos="8244"/>
+          <w:tab w:val="left" w:pos="9160"/>
+          <w:tab w:val="left" w:pos="10076"/>
+          <w:tab w:val="left" w:pos="10992"/>
+          <w:tab w:val="left" w:pos="11908"/>
+          <w:tab w:val="left" w:pos="12824"/>
+          <w:tab w:val="left" w:pos="13740"/>
+          <w:tab w:val="left" w:pos="14656"/>
+        </w:tabs>
+        <w:rPr>
+          <w:rFonts w:ascii="Courier New" w:eastAsia="Times New Roman" w:hAnsi="Courier New" w:cs="Courier New"/>
+          <w:sz w:val="20"/>
+          <w:szCs w:val="20"/>
+          <w:lang w:val="en-NZ" w:eastAsia="en-GB"/>
+        </w:rPr>
+      </w:pPr>
+    </w:p>
+    <w:p>
+      <w:pPr>
+        <w:ind w:right="2250"/>
+        <w:outlineLvl w:val="0"/>
+        <w:rPr>
+          <w:rFonts w:ascii="Helvetica" w:eastAsia="Times New Roman" w:hAnsi="Helvetica" w:cs="Times New Roman"/>
+          <w:color w:val="24292E"/>
+          <w:kern w:val="36"/>
+          <w:sz w:val="48"/>
+          <w:szCs w:val="48"/>
+          <w:lang w:val="en-NZ" w:eastAsia="en-GB"/>
+        </w:rPr>
+      </w:pPr>
+      <w:r>
+        <w:rPr>
+          <w:rFonts w:ascii="Helvetica" w:eastAsia="Times New Roman" w:hAnsi="Helvetica" w:cs="Times New Roman"/>
+          <w:color w:val="24292E"/>
+          <w:kern w:val="36"/>
+          <w:sz w:val="48"/>
+          <w:szCs w:val="48"/>
+          <w:lang w:val="en-NZ" w:eastAsia="en-GB"/>
+        </w:rPr>
+        <w:t>Deployment resets custom domain when build folder lacks CNAME file </w:t>
+      </w:r>
+      <w:r>
+        <w:rPr>
+          <w:rFonts w:ascii="Helvetica" w:eastAsia="Times New Roman" w:hAnsi="Helvetica" w:cs="Times New Roman"/>
+          <w:color w:val="6A737D"/>
+          <w:kern w:val="36"/>
+          <w:sz w:val="48"/>
+          <w:szCs w:val="48"/>
+          <w:lang w:val="en-NZ" w:eastAsia="en-GB"/>
+        </w:rPr>
+        <w:t>#19</w:t>
+      </w:r>
+    </w:p>
+    <w:p>
+      <w:pPr>
+        <w:rPr>
+          <w:rFonts w:ascii="Helvetica" w:eastAsia="Times New Roman" w:hAnsi="Helvetica" w:cs="Times New Roman"/>
+          <w:color w:val="586069"/>
+          <w:sz w:val="21"/>
+          <w:szCs w:val="21"/>
+          <w:lang w:val="en-NZ" w:eastAsia="en-GB"/>
+        </w:rPr>
+      </w:pPr>
+    </w:p>
+    <w:p>
+      <w:pPr>
+        <w:tabs>
+          <w:tab w:val="left" w:pos="916"/>
+          <w:tab w:val="left" w:pos="1832"/>
+          <w:tab w:val="left" w:pos="2748"/>
+          <w:tab w:val="left" w:pos="3664"/>
+          <w:tab w:val="left" w:pos="4580"/>
+          <w:tab w:val="left" w:pos="5496"/>
+          <w:tab w:val="left" w:pos="6412"/>
+          <w:tab w:val="left" w:pos="7328"/>
+          <w:tab w:val="left" w:pos="8244"/>
+          <w:tab w:val="left" w:pos="9160"/>
+          <w:tab w:val="left" w:pos="10076"/>
+          <w:tab w:val="left" w:pos="10992"/>
+          <w:tab w:val="left" w:pos="11908"/>
+          <w:tab w:val="left" w:pos="12824"/>
+          <w:tab w:val="left" w:pos="13740"/>
+          <w:tab w:val="left" w:pos="14656"/>
+        </w:tabs>
+        <w:rPr>
+          <w:rFonts w:ascii="Courier New" w:eastAsia="Times New Roman" w:hAnsi="Courier New" w:cs="Courier New"/>
+          <w:sz w:val="20"/>
+          <w:szCs w:val="20"/>
+          <w:lang w:val="en-NZ" w:eastAsia="en-GB"/>
+        </w:rPr>
+      </w:pPr>
+    </w:p>
+    <w:p>
+      <w:pPr>
+        <w:tabs>
+          <w:tab w:val="left" w:pos="916"/>
+          <w:tab w:val="left" w:pos="1832"/>
+          <w:tab w:val="left" w:pos="2748"/>
+          <w:tab w:val="left" w:pos="3664"/>
+          <w:tab w:val="left" w:pos="4580"/>
+          <w:tab w:val="left" w:pos="5496"/>
+          <w:tab w:val="left" w:pos="6412"/>
+          <w:tab w:val="left" w:pos="7328"/>
+          <w:tab w:val="left" w:pos="8244"/>
+          <w:tab w:val="left" w:pos="9160"/>
+          <w:tab w:val="left" w:pos="10076"/>
+          <w:tab w:val="left" w:pos="10992"/>
+          <w:tab w:val="left" w:pos="11908"/>
+          <w:tab w:val="left" w:pos="12824"/>
+          <w:tab w:val="left" w:pos="13740"/>
+          <w:tab w:val="left" w:pos="14656"/>
+        </w:tabs>
+        <w:rPr>
+          <w:rFonts w:ascii="Courier New" w:eastAsia="Times New Roman" w:hAnsi="Courier New" w:cs="Courier New"/>
+          <w:sz w:val="20"/>
+          <w:szCs w:val="20"/>
+          <w:lang w:val="en-NZ" w:eastAsia="en-GB"/>
+        </w:rPr>
+      </w:pPr>
+    </w:p>
+    <w:p>
+      <w:pPr>
+        <w:pStyle w:val="NoSpacing"/>
+        <w:rPr>
+          <w:lang w:val="en-NZ" w:eastAsia="en-GB"/>
+        </w:rPr>
+      </w:pPr>
+      <w:r>
+        <w:rPr>
+          <w:lang w:val="en-NZ" w:eastAsia="en-GB"/>
+        </w:rPr>
+        <w:t>Making a Progressive Web App</w:t>
+      </w:r>
+    </w:p>
+    <w:p>
+      <w:pPr>
+        <w:rPr>
+          <w:rFonts w:ascii="Arial" w:eastAsia="Times New Roman" w:hAnsi="Arial" w:cs="Arial"/>
+          <w:color w:val="1C1E21"/>
+          <w:sz w:val="26"/>
+          <w:szCs w:val="26"/>
+          <w:lang w:val="en-NZ" w:eastAsia="en-GB"/>
+        </w:rPr>
+      </w:pPr>
+    </w:p>
+    <w:p>
+      <w:pPr>
+        <w:tabs>
+          <w:tab w:val="left" w:pos="916"/>
+          <w:tab w:val="left" w:pos="1832"/>
+          <w:tab w:val="left" w:pos="2748"/>
+          <w:tab w:val="left" w:pos="3664"/>
+          <w:tab w:val="left" w:pos="4580"/>
+          <w:tab w:val="left" w:pos="5496"/>
+          <w:tab w:val="left" w:pos="6412"/>
+          <w:tab w:val="left" w:pos="7328"/>
+          <w:tab w:val="left" w:pos="8244"/>
+          <w:tab w:val="left" w:pos="9160"/>
+          <w:tab w:val="left" w:pos="10076"/>
+          <w:tab w:val="left" w:pos="10992"/>
+          <w:tab w:val="left" w:pos="11908"/>
+          <w:tab w:val="left" w:pos="12824"/>
+          <w:tab w:val="left" w:pos="13740"/>
+          <w:tab w:val="left" w:pos="14656"/>
+        </w:tabs>
+        <w:rPr>
+          <w:rFonts w:ascii="Courier New" w:eastAsia="Times New Roman" w:hAnsi="Courier New" w:cs="Courier New"/>
+          <w:sz w:val="20"/>
+          <w:szCs w:val="20"/>
+          <w:lang w:val="en-NZ" w:eastAsia="en-GB"/>
+        </w:rPr>
+      </w:pPr>
+    </w:p>
+    <w:p>
+      <w:pPr>
+        <w:rPr>
+          <w:rFonts w:ascii="Times New Roman" w:eastAsia="Times New Roman" w:hAnsi="Times New Roman" w:cs="Times New Roman"/>
+          <w:lang w:val="en-NZ" w:eastAsia="en-GB"/>
+        </w:rPr>
+      </w:pPr>
+    </w:p>
+    <w:p>
+      <w:pPr>
+        <w:pStyle w:val="Heading1"/>
+      </w:pPr>
+      <w:r>
+        <w:t>make git m=”your commit message”</w:t>
+      </w:r>
     </w:p>
     <w:p>
       <w:pPr>
@@ -727,6 +1203,155 @@
 <file path=word/numbering.xml><?xml version="1.0" encoding="utf-8"?>
 <w:numbering xmlns:wpc="http://schemas.microsoft.com/office/word/2010/wordprocessingCanvas" xmlns:cx="http://schemas.microsoft.com/office/drawing/2014/chartex" xmlns:cx1="http://schemas.microsoft.com/office/drawing/2015/9/8/chartex" xmlns:cx2="http://schemas.microsoft.com/office/drawing/2015/10/21/chartex" xmlns:cx3="http://schemas.microsoft.com/office/drawing/2016/5/9/chartex" xmlns:cx4="http://schemas.microsoft.com/office/drawing/2016/5/10/chartex" xmlns:cx5="http://schemas.microsoft.com/office/drawing/2016/5/11/chartex" xmlns:cx6="http://schemas.microsoft.com/office/drawing/2016/5/12/chartex" xmlns:cx7="http://schemas.microsoft.com/office/drawing/2016/5/13/chartex" xmlns:cx8="http://schemas.microsoft.com/office/drawing/2016/5/14/chartex" xmlns:mc="http://schemas.openxmlformats.org/markup-compatibility/2006" xmlns:aink="http://schemas.microsoft.com/office/drawing/2016/ink" xmlns:am3d="http://schemas.microsoft.com/office/drawing/2017/model3d" xmlns:o="urn:schemas-microsoft-com:office:office" xmlns:r="http://schemas.openxmlformats.org/officeDocument/2006/relationships" xmlns:m="http://schemas.openxmlformats.org/officeDocument/2006/math" xmlns:v="urn:schemas-microsoft-com:vml" xmlns:wp14="http://schemas.microsoft.com/office/word/2010/wordprocessingDrawing" xmlns:wp="http://schemas.openxmlformats.org/drawingml/2006/wordprocessingDrawing" xmlns:w10="urn:schemas-microsoft-com:office:word" xmlns:w="http://schemas.openxmlformats.org/wordprocessingml/2006/main" xmlns:w14="http://schemas.microsoft.com/office/word/2010/wordml" xmlns:w15="http://schemas.microsoft.com/office/word/2012/wordml" xmlns:w16cid="http://schemas.microsoft.com/office/word/2016/wordml/cid" xmlns:w16se="http://schemas.microsoft.com/office/word/2015/wordml/symex" xmlns:wpg="http://schemas.microsoft.com/office/word/2010/wordprocessingGroup" xmlns:wpi="http://schemas.microsoft.com/office/word/2010/wordprocessingInk" xmlns:wne="http://schemas.microsoft.com/office/word/2006/wordml" xmlns:wps="http://schemas.microsoft.com/office/word/2010/wordprocessingShape" mc:Ignorable="w14 w15 w16se w16cid wp14">
   <w:abstractNum w:abstractNumId="0" w15:restartNumberingAfterBreak="0">
+    <w:nsid w:val="005F7018"/>
+    <w:multiLevelType w:val="multilevel"/>
+    <w:tmpl w:val="2D3A929E"/>
+    <w:lvl w:ilvl="0">
+      <w:start w:val="1"/>
+      <w:numFmt w:val="bullet"/>
+      <w:lvlText w:val=""/>
+      <w:lvlJc w:val="left"/>
+      <w:pPr>
+        <w:tabs>
+          <w:tab w:val="num" w:pos="720"/>
+        </w:tabs>
+        <w:ind w:left="720" w:hanging="360"/>
+      </w:pPr>
+      <w:rPr>
+        <w:rFonts w:ascii="Symbol" w:hAnsi="Symbol" w:hint="default"/>
+        <w:sz w:val="20"/>
+      </w:rPr>
+    </w:lvl>
+    <w:lvl w:ilvl="1" w:tentative="1">
+      <w:start w:val="1"/>
+      <w:numFmt w:val="bullet"/>
+      <w:lvlText w:val="o"/>
+      <w:lvlJc w:val="left"/>
+      <w:pPr>
+        <w:tabs>
+          <w:tab w:val="num" w:pos="1440"/>
+        </w:tabs>
+        <w:ind w:left="1440" w:hanging="360"/>
+      </w:pPr>
+      <w:rPr>
+        <w:rFonts w:ascii="Courier New" w:hAnsi="Courier New" w:hint="default"/>
+        <w:sz w:val="20"/>
+      </w:rPr>
+    </w:lvl>
+    <w:lvl w:ilvl="2" w:tentative="1">
+      <w:start w:val="1"/>
+      <w:numFmt w:val="bullet"/>
+      <w:lvlText w:val=""/>
+      <w:lvlJc w:val="left"/>
+      <w:pPr>
+        <w:tabs>
+          <w:tab w:val="num" w:pos="2160"/>
+        </w:tabs>
+        <w:ind w:left="2160" w:hanging="360"/>
+      </w:pPr>
+      <w:rPr>
+        <w:rFonts w:ascii="Wingdings" w:hAnsi="Wingdings" w:hint="default"/>
+        <w:sz w:val="20"/>
+      </w:rPr>
+    </w:lvl>
+    <w:lvl w:ilvl="3" w:tentative="1">
+      <w:start w:val="1"/>
+      <w:numFmt w:val="bullet"/>
+      <w:lvlText w:val=""/>
+      <w:lvlJc w:val="left"/>
+      <w:pPr>
+        <w:tabs>
+          <w:tab w:val="num" w:pos="2880"/>
+        </w:tabs>
+        <w:ind w:left="2880" w:hanging="360"/>
+      </w:pPr>
+      <w:rPr>
+        <w:rFonts w:ascii="Wingdings" w:hAnsi="Wingdings" w:hint="default"/>
+        <w:sz w:val="20"/>
+      </w:rPr>
+    </w:lvl>
+    <w:lvl w:ilvl="4" w:tentative="1">
+      <w:start w:val="1"/>
+      <w:numFmt w:val="bullet"/>
+      <w:lvlText w:val=""/>
+      <w:lvlJc w:val="left"/>
+      <w:pPr>
+        <w:tabs>
+          <w:tab w:val="num" w:pos="3600"/>
+        </w:tabs>
+        <w:ind w:left="3600" w:hanging="360"/>
+      </w:pPr>
+      <w:rPr>
+        <w:rFonts w:ascii="Wingdings" w:hAnsi="Wingdings" w:hint="default"/>
+        <w:sz w:val="20"/>
+      </w:rPr>
+    </w:lvl>
+    <w:lvl w:ilvl="5" w:tentative="1">
+      <w:start w:val="1"/>
+      <w:numFmt w:val="bullet"/>
+      <w:lvlText w:val=""/>
+      <w:lvlJc w:val="left"/>
+      <w:pPr>
+        <w:tabs>
+          <w:tab w:val="num" w:pos="4320"/>
+        </w:tabs>
+        <w:ind w:left="4320" w:hanging="360"/>
+      </w:pPr>
+      <w:rPr>
+        <w:rFonts w:ascii="Wingdings" w:hAnsi="Wingdings" w:hint="default"/>
+        <w:sz w:val="20"/>
+      </w:rPr>
+    </w:lvl>
+    <w:lvl w:ilvl="6" w:tentative="1">
+      <w:start w:val="1"/>
+      <w:numFmt w:val="bullet"/>
+      <w:lvlText w:val=""/>
+      <w:lvlJc w:val="left"/>
+      <w:pPr>
+        <w:tabs>
+          <w:tab w:val="num" w:pos="5040"/>
+        </w:tabs>
+        <w:ind w:left="5040" w:hanging="360"/>
+      </w:pPr>
+      <w:rPr>
+        <w:rFonts w:ascii="Wingdings" w:hAnsi="Wingdings" w:hint="default"/>
+        <w:sz w:val="20"/>
+      </w:rPr>
+    </w:lvl>
+    <w:lvl w:ilvl="7" w:tentative="1">
+      <w:start w:val="1"/>
+      <w:numFmt w:val="bullet"/>
+      <w:lvlText w:val=""/>
+      <w:lvlJc w:val="left"/>
+      <w:pPr>
+        <w:tabs>
+          <w:tab w:val="num" w:pos="5760"/>
+        </w:tabs>
+        <w:ind w:left="5760" w:hanging="360"/>
+      </w:pPr>
+      <w:rPr>
+        <w:rFonts w:ascii="Wingdings" w:hAnsi="Wingdings" w:hint="default"/>
+        <w:sz w:val="20"/>
+      </w:rPr>
+    </w:lvl>
+    <w:lvl w:ilvl="8" w:tentative="1">
+      <w:start w:val="1"/>
+      <w:numFmt w:val="bullet"/>
+      <w:lvlText w:val=""/>
+      <w:lvlJc w:val="left"/>
+      <w:pPr>
+        <w:tabs>
+          <w:tab w:val="num" w:pos="6480"/>
+        </w:tabs>
+        <w:ind w:left="6480" w:hanging="360"/>
+      </w:pPr>
+      <w:rPr>
+        <w:rFonts w:ascii="Wingdings" w:hAnsi="Wingdings" w:hint="default"/>
+        <w:sz w:val="20"/>
+      </w:rPr>
+    </w:lvl>
+  </w:abstractNum>
+  <w:abstractNum w:abstractNumId="1" w15:restartNumberingAfterBreak="0">
     <w:nsid w:val="3B334D84"/>
     <w:multiLevelType w:val="hybridMultilevel"/>
     <w:tmpl w:val="924E3726"/>
@@ -838,7 +1463,7 @@
       </w:rPr>
     </w:lvl>
   </w:abstractNum>
-  <w:abstractNum w:abstractNumId="1" w15:restartNumberingAfterBreak="0">
+  <w:abstractNum w:abstractNumId="2" w15:restartNumberingAfterBreak="0">
     <w:nsid w:val="3C5B244A"/>
     <w:multiLevelType w:val="hybridMultilevel"/>
     <w:tmpl w:val="5274BCFC"/>
@@ -950,7 +1575,7 @@
       </w:rPr>
     </w:lvl>
   </w:abstractNum>
-  <w:abstractNum w:abstractNumId="2" w15:restartNumberingAfterBreak="0">
+  <w:abstractNum w:abstractNumId="3" w15:restartNumberingAfterBreak="0">
     <w:nsid w:val="4D237D90"/>
     <w:multiLevelType w:val="hybridMultilevel"/>
     <w:tmpl w:val="8ED86368"/>
@@ -1064,13 +1689,16 @@
     </w:lvl>
   </w:abstractNum>
   <w:num w:numId="1">
-    <w:abstractNumId w:val="0"/>
+    <w:abstractNumId w:val="1"/>
   </w:num>
   <w:num w:numId="2">
-    <w:abstractNumId w:val="1"/>
+    <w:abstractNumId w:val="2"/>
   </w:num>
   <w:num w:numId="3">
-    <w:abstractNumId w:val="2"/>
+    <w:abstractNumId w:val="3"/>
+  </w:num>
+  <w:num w:numId="4">
+    <w:abstractNumId w:val="0"/>
   </w:num>
 </w:numbering>
 </file>
@@ -1468,6 +2096,27 @@
     <w:name w:val="Normal"/>
     <w:qFormat/>
   </w:style>
+  <w:style w:type="paragraph" w:styleId="Heading1">
+    <w:name w:val="heading 1"/>
+    <w:basedOn w:val="Normal"/>
+    <w:link w:val="Heading1Char"/>
+    <w:uiPriority w:val="9"/>
+    <w:qFormat/>
+    <w:rsid w:val="00E830EB"/>
+    <w:pPr>
+      <w:spacing w:before="100" w:beforeAutospacing="1" w:after="100" w:afterAutospacing="1"/>
+      <w:outlineLvl w:val="0"/>
+    </w:pPr>
+    <w:rPr>
+      <w:rFonts w:ascii="Times New Roman" w:eastAsia="Times New Roman" w:hAnsi="Times New Roman" w:cs="Times New Roman"/>
+      <w:b/>
+      <w:bCs/>
+      <w:kern w:val="36"/>
+      <w:sz w:val="48"/>
+      <w:szCs w:val="48"/>
+      <w:lang w:val="en-NZ" w:eastAsia="en-GB"/>
+    </w:rPr>
+  </w:style>
   <w:style w:type="character" w:default="1" w:styleId="DefaultParagraphFont">
     <w:name w:val="Default Paragraph Font"/>
     <w:uiPriority w:val="1"/>
@@ -1568,6 +2217,103 @@
       <w:color w:val="0000FF"/>
       <w:u w:val="single"/>
     </w:rPr>
+  </w:style>
+  <w:style w:type="character" w:styleId="Emphasis">
+    <w:name w:val="Emphasis"/>
+    <w:basedOn w:val="DefaultParagraphFont"/>
+    <w:uiPriority w:val="20"/>
+    <w:qFormat/>
+    <w:rsid w:val="003132A4"/>
+    <w:rPr>
+      <w:i/>
+      <w:iCs/>
+    </w:rPr>
+  </w:style>
+  <w:style w:type="paragraph" w:styleId="HTMLPreformatted">
+    <w:name w:val="HTML Preformatted"/>
+    <w:basedOn w:val="Normal"/>
+    <w:link w:val="HTMLPreformattedChar"/>
+    <w:uiPriority w:val="99"/>
+    <w:semiHidden/>
+    <w:unhideWhenUsed/>
+    <w:rsid w:val="009829C8"/>
+    <w:pPr>
+      <w:tabs>
+        <w:tab w:val="left" w:pos="916"/>
+        <w:tab w:val="left" w:pos="1832"/>
+        <w:tab w:val="left" w:pos="2748"/>
+        <w:tab w:val="left" w:pos="3664"/>
+        <w:tab w:val="left" w:pos="4580"/>
+        <w:tab w:val="left" w:pos="5496"/>
+        <w:tab w:val="left" w:pos="6412"/>
+        <w:tab w:val="left" w:pos="7328"/>
+        <w:tab w:val="left" w:pos="8244"/>
+        <w:tab w:val="left" w:pos="9160"/>
+        <w:tab w:val="left" w:pos="10076"/>
+        <w:tab w:val="left" w:pos="10992"/>
+        <w:tab w:val="left" w:pos="11908"/>
+        <w:tab w:val="left" w:pos="12824"/>
+        <w:tab w:val="left" w:pos="13740"/>
+        <w:tab w:val="left" w:pos="14656"/>
+      </w:tabs>
+    </w:pPr>
+    <w:rPr>
+      <w:rFonts w:ascii="Courier New" w:eastAsia="Times New Roman" w:hAnsi="Courier New" w:cs="Courier New"/>
+      <w:sz w:val="20"/>
+      <w:szCs w:val="20"/>
+      <w:lang w:val="en-NZ" w:eastAsia="en-GB"/>
+    </w:rPr>
+  </w:style>
+  <w:style w:type="character" w:customStyle="1" w:styleId="HTMLPreformattedChar">
+    <w:name w:val="HTML Preformatted Char"/>
+    <w:basedOn w:val="DefaultParagraphFont"/>
+    <w:link w:val="HTMLPreformatted"/>
+    <w:uiPriority w:val="99"/>
+    <w:semiHidden/>
+    <w:rsid w:val="009829C8"/>
+    <w:rPr>
+      <w:rFonts w:ascii="Courier New" w:eastAsia="Times New Roman" w:hAnsi="Courier New" w:cs="Courier New"/>
+      <w:sz w:val="20"/>
+      <w:szCs w:val="20"/>
+      <w:lang w:val="en-NZ" w:eastAsia="en-GB"/>
+    </w:rPr>
+  </w:style>
+  <w:style w:type="character" w:customStyle="1" w:styleId="ka">
+    <w:name w:val="ka"/>
+    <w:basedOn w:val="DefaultParagraphFont"/>
+    <w:rsid w:val="009829C8"/>
+  </w:style>
+  <w:style w:type="character" w:customStyle="1" w:styleId="Heading1Char">
+    <w:name w:val="Heading 1 Char"/>
+    <w:basedOn w:val="DefaultParagraphFont"/>
+    <w:link w:val="Heading1"/>
+    <w:uiPriority w:val="9"/>
+    <w:rsid w:val="00E830EB"/>
+    <w:rPr>
+      <w:rFonts w:ascii="Times New Roman" w:eastAsia="Times New Roman" w:hAnsi="Times New Roman" w:cs="Times New Roman"/>
+      <w:b/>
+      <w:bCs/>
+      <w:kern w:val="36"/>
+      <w:sz w:val="48"/>
+      <w:szCs w:val="48"/>
+      <w:lang w:val="en-NZ" w:eastAsia="en-GB"/>
+    </w:rPr>
+  </w:style>
+  <w:style w:type="character" w:customStyle="1" w:styleId="js-issue-title">
+    <w:name w:val="js-issue-title"/>
+    <w:basedOn w:val="DefaultParagraphFont"/>
+    <w:rsid w:val="00E830EB"/>
+  </w:style>
+  <w:style w:type="character" w:customStyle="1" w:styleId="gh-header-number">
+    <w:name w:val="gh-header-number"/>
+    <w:basedOn w:val="DefaultParagraphFont"/>
+    <w:rsid w:val="00E830EB"/>
+  </w:style>
+  <w:style w:type="paragraph" w:styleId="NoSpacing">
+    <w:name w:val="No Spacing"/>
+    <w:uiPriority w:val="1"/>
+    <w:qFormat/>
+    <w:rsid w:val="00E830EB"/>
   </w:style>
 </w:styles>
 </file>
